--- a/Todo List.docx
+++ b/Todo List.docx
@@ -1,6 +1,6 @@
 
 <file path=word/document.xml><?xml version="1.0" encoding="utf-8"?>
-<w:document xmlns:wpc="http://schemas.microsoft.com/office/word/2010/wordprocessingCanvas" xmlns:cx="http://schemas.microsoft.com/office/drawing/2014/chartex" xmlns:cx1="http://schemas.microsoft.com/office/drawing/2015/9/8/chartex" xmlns:mc="http://schemas.openxmlformats.org/markup-compatibility/2006" xmlns:o="urn:schemas-microsoft-com:office:office" xmlns:r="http://schemas.openxmlformats.org/officeDocument/2006/relationships" xmlns:m="http://schemas.openxmlformats.org/officeDocument/2006/math" xmlns:v="urn:schemas-microsoft-com:vml" xmlns:wp14="http://schemas.microsoft.com/office/word/2010/wordprocessingDrawing" xmlns:wp="http://schemas.openxmlformats.org/drawingml/2006/wordprocessingDrawing" xmlns:w10="urn:schemas-microsoft-com:office:word" xmlns:w="http://schemas.openxmlformats.org/wordprocessingml/2006/main" xmlns:w14="http://schemas.microsoft.com/office/word/2010/wordml" xmlns:w15="http://schemas.microsoft.com/office/word/2012/wordml" xmlns:w16se="http://schemas.microsoft.com/office/word/2015/wordml/symex" xmlns:wpg="http://schemas.microsoft.com/office/word/2010/wordprocessingGroup" xmlns:wpi="http://schemas.microsoft.com/office/word/2010/wordprocessingInk" xmlns:wne="http://schemas.microsoft.com/office/word/2006/wordml" xmlns:wps="http://schemas.microsoft.com/office/word/2010/wordprocessingShape" mc:Ignorable="w14 w15 w16se wp14">
+<w:document xmlns:wpc="http://schemas.microsoft.com/office/word/2010/wordprocessingCanvas" xmlns:cx="http://schemas.microsoft.com/office/drawing/2014/chartex" xmlns:cx1="http://schemas.microsoft.com/office/drawing/2015/9/8/chartex" xmlns:cx2="http://schemas.microsoft.com/office/drawing/2015/10/21/chartex" xmlns:cx3="http://schemas.microsoft.com/office/drawing/2016/5/9/chartex" xmlns:cx4="http://schemas.microsoft.com/office/drawing/2016/5/10/chartex" xmlns:cx5="http://schemas.microsoft.com/office/drawing/2016/5/11/chartex" xmlns:mc="http://schemas.openxmlformats.org/markup-compatibility/2006" xmlns:o="urn:schemas-microsoft-com:office:office" xmlns:r="http://schemas.openxmlformats.org/officeDocument/2006/relationships" xmlns:m="http://schemas.openxmlformats.org/officeDocument/2006/math" xmlns:v="urn:schemas-microsoft-com:vml" xmlns:wp14="http://schemas.microsoft.com/office/word/2010/wordprocessingDrawing" xmlns:wp="http://schemas.openxmlformats.org/drawingml/2006/wordprocessingDrawing" xmlns:w10="urn:schemas-microsoft-com:office:word" xmlns:w="http://schemas.openxmlformats.org/wordprocessingml/2006/main" xmlns:w14="http://schemas.microsoft.com/office/word/2010/wordml" xmlns:w15="http://schemas.microsoft.com/office/word/2012/wordml" xmlns:w16se="http://schemas.microsoft.com/office/word/2015/wordml/symex" xmlns:wpg="http://schemas.microsoft.com/office/word/2010/wordprocessingGroup" xmlns:wpi="http://schemas.microsoft.com/office/word/2010/wordprocessingInk" xmlns:wne="http://schemas.microsoft.com/office/word/2006/wordml" xmlns:wps="http://schemas.microsoft.com/office/word/2010/wordprocessingShape" mc:Ignorable="w14 w15 w16se wp14">
   <w:body>
     <w:p>
       <w:pPr>
@@ -196,8 +196,6 @@
         </w:rPr>
         <w:t xml:space="preserve"> from in a specific league</w:t>
       </w:r>
-      <w:bookmarkStart w:id="0" w:name="_GoBack"/>
-      <w:bookmarkEnd w:id="0"/>
     </w:p>
     <w:p>
       <w:pPr>
@@ -226,15 +224,7 @@
           <w:sz w:val="32"/>
           <w:szCs w:val="32"/>
         </w:rPr>
-        <w:t>teams that the user has chosen</w:t>
-      </w:r>
-      <w:r>
-        <w:rPr>
-          <w:color w:val="4472C4" w:themeColor="accent5"/>
-          <w:sz w:val="32"/>
-          <w:szCs w:val="32"/>
-        </w:rPr>
-        <w:t xml:space="preserve"> in a specific league</w:t>
+        <w:t>teams that the user has chosen in a specific league</w:t>
       </w:r>
     </w:p>
     <w:p>
@@ -356,6 +346,479 @@
     </w:p>
     <w:p>
       <w:pPr>
+        <w:rPr>
+          <w:b/>
+          <w:color w:val="ED7D31" w:themeColor="accent2"/>
+          <w:sz w:val="32"/>
+          <w:szCs w:val="32"/>
+        </w:rPr>
+      </w:pPr>
+      <w:r>
+        <w:rPr>
+          <w:b/>
+          <w:color w:val="ED7D31" w:themeColor="accent2"/>
+          <w:sz w:val="32"/>
+          <w:szCs w:val="32"/>
+        </w:rPr>
+        <w:t>View League Activity Page</w:t>
+      </w:r>
+    </w:p>
+    <w:p>
+      <w:pPr>
+        <w:pStyle w:val="ListParagraph"/>
+        <w:numPr>
+          <w:ilvl w:val="0"/>
+          <w:numId w:val="2"/>
+        </w:numPr>
+        <w:rPr>
+          <w:b/>
+          <w:color w:val="ED7D31" w:themeColor="accent2"/>
+          <w:sz w:val="32"/>
+          <w:szCs w:val="32"/>
+        </w:rPr>
+      </w:pPr>
+      <w:r>
+        <w:rPr>
+          <w:b/>
+          <w:color w:val="ED7D31" w:themeColor="accent2"/>
+          <w:sz w:val="32"/>
+          <w:szCs w:val="32"/>
+        </w:rPr>
+        <w:t>View participants and standings for the league selected from the ‘LeagueActivity.java’ page</w:t>
+      </w:r>
+    </w:p>
+    <w:p>
+      <w:pPr>
+        <w:pStyle w:val="ListParagraph"/>
+        <w:numPr>
+          <w:ilvl w:val="0"/>
+          <w:numId w:val="2"/>
+        </w:numPr>
+        <w:rPr>
+          <w:b/>
+          <w:color w:val="ED7D31" w:themeColor="accent2"/>
+          <w:sz w:val="32"/>
+          <w:szCs w:val="32"/>
+        </w:rPr>
+      </w:pPr>
+      <w:r>
+        <w:rPr>
+          <w:b/>
+          <w:color w:val="ED7D31" w:themeColor="accent2"/>
+          <w:sz w:val="32"/>
+          <w:szCs w:val="32"/>
+        </w:rPr>
+        <w:t xml:space="preserve">Retrieve EXTRA_MESSAGE passed from previous class to define the correct format of </w:t>
+      </w:r>
+      <w:proofErr w:type="spellStart"/>
+      <w:r>
+        <w:rPr>
+          <w:b/>
+          <w:color w:val="ED7D31" w:themeColor="accent2"/>
+          <w:sz w:val="32"/>
+          <w:szCs w:val="32"/>
+        </w:rPr>
+        <w:t>ListView</w:t>
+      </w:r>
+      <w:proofErr w:type="spellEnd"/>
+      <w:r>
+        <w:rPr>
+          <w:b/>
+          <w:color w:val="ED7D31" w:themeColor="accent2"/>
+          <w:sz w:val="32"/>
+          <w:szCs w:val="32"/>
+        </w:rPr>
+        <w:t xml:space="preserve"> information</w:t>
+      </w:r>
+    </w:p>
+    <w:p>
+      <w:pPr>
+        <w:pStyle w:val="ListParagraph"/>
+        <w:numPr>
+          <w:ilvl w:val="0"/>
+          <w:numId w:val="2"/>
+        </w:numPr>
+        <w:rPr>
+          <w:b/>
+          <w:color w:val="ED7D31" w:themeColor="accent2"/>
+          <w:sz w:val="32"/>
+          <w:szCs w:val="32"/>
+        </w:rPr>
+      </w:pPr>
+      <w:r>
+        <w:rPr>
+          <w:b/>
+          <w:color w:val="ED7D31" w:themeColor="accent2"/>
+          <w:sz w:val="32"/>
+          <w:szCs w:val="32"/>
+        </w:rPr>
+        <w:t>Include the user’s own preferred and selected team pick</w:t>
+      </w:r>
+    </w:p>
+    <w:p>
+      <w:pPr>
+        <w:pStyle w:val="ListParagraph"/>
+        <w:numPr>
+          <w:ilvl w:val="0"/>
+          <w:numId w:val="2"/>
+        </w:numPr>
+        <w:rPr>
+          <w:b/>
+          <w:color w:val="ED7D31" w:themeColor="accent2"/>
+          <w:sz w:val="32"/>
+          <w:szCs w:val="32"/>
+        </w:rPr>
+      </w:pPr>
+      <w:r>
+        <w:rPr>
+          <w:b/>
+          <w:color w:val="ED7D31" w:themeColor="accent2"/>
+          <w:sz w:val="32"/>
+          <w:szCs w:val="32"/>
+        </w:rPr>
+        <w:lastRenderedPageBreak/>
+        <w:t>Show the deadline of the League i.e. the date in which it terminates, remove League info/make info inaccessible on League removal</w:t>
+      </w:r>
+    </w:p>
+    <w:p>
+      <w:pPr>
+        <w:pStyle w:val="ListParagraph"/>
+        <w:rPr>
+          <w:b/>
+          <w:color w:val="ED7D31" w:themeColor="accent2"/>
+          <w:sz w:val="32"/>
+          <w:szCs w:val="32"/>
+        </w:rPr>
+      </w:pPr>
+    </w:p>
+    <w:p>
+      <w:pPr>
+        <w:rPr>
+          <w:b/>
+          <w:color w:val="ED7D31" w:themeColor="accent2"/>
+          <w:sz w:val="32"/>
+          <w:szCs w:val="32"/>
+        </w:rPr>
+      </w:pPr>
+      <w:r>
+        <w:rPr>
+          <w:b/>
+          <w:color w:val="ED7D31" w:themeColor="accent2"/>
+          <w:sz w:val="32"/>
+          <w:szCs w:val="32"/>
+        </w:rPr>
+        <w:t>Leag</w:t>
+      </w:r>
+      <w:r>
+        <w:rPr>
+          <w:b/>
+          <w:color w:val="ED7D31" w:themeColor="accent2"/>
+          <w:sz w:val="32"/>
+          <w:szCs w:val="32"/>
+        </w:rPr>
+        <w:t>ues Activity Page</w:t>
+      </w:r>
+    </w:p>
+    <w:p>
+      <w:pPr>
+        <w:pStyle w:val="ListParagraph"/>
+        <w:numPr>
+          <w:ilvl w:val="0"/>
+          <w:numId w:val="3"/>
+        </w:numPr>
+        <w:rPr>
+          <w:b/>
+          <w:color w:val="ED7D31" w:themeColor="accent2"/>
+          <w:sz w:val="32"/>
+          <w:szCs w:val="32"/>
+        </w:rPr>
+      </w:pPr>
+      <w:r>
+        <w:rPr>
+          <w:b/>
+          <w:color w:val="ED7D31" w:themeColor="accent2"/>
+          <w:sz w:val="32"/>
+          <w:szCs w:val="32"/>
+        </w:rPr>
+        <w:t xml:space="preserve">Remove </w:t>
+      </w:r>
+      <w:proofErr w:type="spellStart"/>
+      <w:r>
+        <w:rPr>
+          <w:b/>
+          <w:color w:val="ED7D31" w:themeColor="accent2"/>
+          <w:sz w:val="32"/>
+          <w:szCs w:val="32"/>
+        </w:rPr>
+        <w:t>ViewLeague</w:t>
+      </w:r>
+      <w:proofErr w:type="spellEnd"/>
+      <w:r>
+        <w:rPr>
+          <w:b/>
+          <w:color w:val="ED7D31" w:themeColor="accent2"/>
+          <w:sz w:val="32"/>
+          <w:szCs w:val="32"/>
+        </w:rPr>
+        <w:t xml:space="preserve"> button function and replace with an EXTRA_MESSAGE usage to pass into the View Leagues page.</w:t>
+      </w:r>
+    </w:p>
+    <w:p>
+      <w:pPr>
+        <w:pStyle w:val="ListParagraph"/>
+        <w:numPr>
+          <w:ilvl w:val="0"/>
+          <w:numId w:val="3"/>
+        </w:numPr>
+        <w:rPr>
+          <w:b/>
+          <w:color w:val="ED7D31" w:themeColor="accent2"/>
+          <w:sz w:val="32"/>
+          <w:szCs w:val="32"/>
+        </w:rPr>
+      </w:pPr>
+      <w:r>
+        <w:rPr>
+          <w:b/>
+          <w:color w:val="ED7D31" w:themeColor="accent2"/>
+          <w:sz w:val="32"/>
+          <w:szCs w:val="32"/>
+        </w:rPr>
+        <w:t xml:space="preserve">Make the </w:t>
+      </w:r>
+      <w:proofErr w:type="spellStart"/>
+      <w:r>
+        <w:rPr>
+          <w:b/>
+          <w:color w:val="ED7D31" w:themeColor="accent2"/>
+          <w:sz w:val="32"/>
+          <w:szCs w:val="32"/>
+        </w:rPr>
+        <w:t>ListView</w:t>
+      </w:r>
+      <w:proofErr w:type="spellEnd"/>
+      <w:r>
+        <w:rPr>
+          <w:b/>
+          <w:color w:val="ED7D31" w:themeColor="accent2"/>
+          <w:sz w:val="32"/>
+          <w:szCs w:val="32"/>
+        </w:rPr>
+        <w:t xml:space="preserve"> items clickable, have the functionality of accessing the League Information </w:t>
+      </w:r>
+      <w:proofErr w:type="spellStart"/>
+      <w:r>
+        <w:rPr>
+          <w:b/>
+          <w:color w:val="ED7D31" w:themeColor="accent2"/>
+          <w:sz w:val="32"/>
+          <w:szCs w:val="32"/>
+        </w:rPr>
+        <w:t>onClick</w:t>
+      </w:r>
+      <w:proofErr w:type="spellEnd"/>
+      <w:r>
+        <w:rPr>
+          <w:b/>
+          <w:color w:val="ED7D31" w:themeColor="accent2"/>
+          <w:sz w:val="32"/>
+          <w:szCs w:val="32"/>
+        </w:rPr>
+        <w:t>, bringing the user to the View League page with th</w:t>
+      </w:r>
+      <w:r>
+        <w:rPr>
+          <w:b/>
+          <w:color w:val="ED7D31" w:themeColor="accent2"/>
+          <w:sz w:val="32"/>
+          <w:szCs w:val="32"/>
+        </w:rPr>
+        <w:t>e clicked League info displayed</w:t>
+      </w:r>
+    </w:p>
+    <w:p>
+      <w:pPr>
+        <w:pStyle w:val="ListParagraph"/>
+        <w:rPr>
+          <w:b/>
+          <w:color w:val="ED7D31" w:themeColor="accent2"/>
+          <w:sz w:val="32"/>
+          <w:szCs w:val="32"/>
+        </w:rPr>
+      </w:pPr>
+    </w:p>
+    <w:p>
+      <w:pPr>
+        <w:jc w:val="both"/>
+        <w:rPr>
+          <w:b/>
+          <w:color w:val="ED7D31" w:themeColor="accent2"/>
+          <w:sz w:val="32"/>
+          <w:szCs w:val="32"/>
+        </w:rPr>
+      </w:pPr>
+      <w:r>
+        <w:rPr>
+          <w:b/>
+          <w:color w:val="ED7D31" w:themeColor="accent2"/>
+          <w:sz w:val="32"/>
+          <w:szCs w:val="32"/>
+        </w:rPr>
+        <w:t>Manage League Page</w:t>
+      </w:r>
+    </w:p>
+    <w:p>
+      <w:pPr>
+        <w:pStyle w:val="ListParagraph"/>
+        <w:numPr>
+          <w:ilvl w:val="0"/>
+          <w:numId w:val="4"/>
+        </w:numPr>
+        <w:jc w:val="both"/>
+        <w:rPr>
+          <w:b/>
+          <w:color w:val="ED7D31" w:themeColor="accent2"/>
+          <w:sz w:val="32"/>
+          <w:szCs w:val="32"/>
+        </w:rPr>
+      </w:pPr>
+      <w:r>
+        <w:rPr>
+          <w:b/>
+          <w:color w:val="ED7D31" w:themeColor="accent2"/>
+          <w:sz w:val="32"/>
+          <w:szCs w:val="32"/>
+        </w:rPr>
+        <w:t>Remove League Code functionality or decide to include it for a filter/security feature, allowing only people who know the League Code and League Name to enter into the League</w:t>
+      </w:r>
+    </w:p>
+    <w:p>
+      <w:pPr>
+        <w:pStyle w:val="ListParagraph"/>
+        <w:numPr>
+          <w:ilvl w:val="0"/>
+          <w:numId w:val="4"/>
+        </w:numPr>
+        <w:jc w:val="both"/>
+        <w:rPr>
+          <w:b/>
+          <w:color w:val="ED7D31" w:themeColor="accent2"/>
+          <w:sz w:val="32"/>
+          <w:szCs w:val="32"/>
+        </w:rPr>
+      </w:pPr>
+      <w:r>
+        <w:rPr>
+          <w:b/>
+          <w:color w:val="ED7D31" w:themeColor="accent2"/>
+          <w:sz w:val="32"/>
+          <w:szCs w:val="32"/>
+        </w:rPr>
+        <w:t>Requests to join League functionality, having the user to be able to contact the Admin is some form to request to join his/her League</w:t>
+      </w:r>
+    </w:p>
+    <w:p>
+      <w:pPr>
+        <w:pStyle w:val="ListParagraph"/>
+        <w:jc w:val="both"/>
+        <w:rPr>
+          <w:b/>
+          <w:color w:val="ED7D31" w:themeColor="accent2"/>
+          <w:sz w:val="32"/>
+          <w:szCs w:val="32"/>
+        </w:rPr>
+      </w:pPr>
+    </w:p>
+    <w:p>
+      <w:pPr>
+        <w:rPr>
+          <w:b/>
+          <w:color w:val="ED7D31" w:themeColor="accent2"/>
+          <w:sz w:val="32"/>
+          <w:szCs w:val="32"/>
+        </w:rPr>
+      </w:pPr>
+      <w:r>
+        <w:rPr>
+          <w:b/>
+          <w:color w:val="ED7D31" w:themeColor="accent2"/>
+          <w:sz w:val="32"/>
+          <w:szCs w:val="32"/>
+        </w:rPr>
+        <w:t>Create League Page</w:t>
+      </w:r>
+    </w:p>
+    <w:p>
+      <w:pPr>
+        <w:pStyle w:val="ListParagraph"/>
+        <w:numPr>
+          <w:ilvl w:val="0"/>
+          <w:numId w:val="5"/>
+        </w:numPr>
+        <w:rPr>
+          <w:b/>
+          <w:color w:val="ED7D31" w:themeColor="accent2"/>
+          <w:sz w:val="32"/>
+          <w:szCs w:val="32"/>
+        </w:rPr>
+      </w:pPr>
+      <w:r>
+        <w:rPr>
+          <w:b/>
+          <w:color w:val="ED7D31" w:themeColor="accent2"/>
+          <w:sz w:val="32"/>
+          <w:szCs w:val="32"/>
+        </w:rPr>
+        <w:t xml:space="preserve">On creation of League, have a list of teams available to select from by all users participating in the League (using Glenn’s </w:t>
+      </w:r>
+      <w:proofErr w:type="spellStart"/>
+      <w:r>
+        <w:rPr>
+          <w:b/>
+          <w:color w:val="ED7D31" w:themeColor="accent2"/>
+          <w:sz w:val="32"/>
+          <w:szCs w:val="32"/>
+        </w:rPr>
+        <w:t>json</w:t>
+      </w:r>
+      <w:proofErr w:type="spellEnd"/>
+      <w:r>
+        <w:rPr>
+          <w:b/>
+          <w:color w:val="ED7D31" w:themeColor="accent2"/>
+          <w:sz w:val="32"/>
+          <w:szCs w:val="32"/>
+        </w:rPr>
+        <w:t xml:space="preserve"> code)</w:t>
+      </w:r>
+    </w:p>
+    <w:p>
+      <w:pPr>
+        <w:pStyle w:val="ListParagraph"/>
+        <w:rPr>
+          <w:b/>
+          <w:color w:val="ED7D31" w:themeColor="accent2"/>
+          <w:sz w:val="32"/>
+          <w:szCs w:val="32"/>
+        </w:rPr>
+      </w:pPr>
+    </w:p>
+    <w:p>
+      <w:pPr>
+        <w:pStyle w:val="ListParagraph"/>
+        <w:rPr>
+          <w:b/>
+          <w:color w:val="ED7D31" w:themeColor="accent2"/>
+          <w:sz w:val="32"/>
+          <w:szCs w:val="32"/>
+        </w:rPr>
+      </w:pPr>
+      <w:bookmarkStart w:id="0" w:name="_GoBack"/>
+      <w:bookmarkEnd w:id="0"/>
+    </w:p>
+    <w:p>
+      <w:pPr>
+        <w:pStyle w:val="ListParagraph"/>
         <w:rPr>
           <w:b/>
           <w:color w:val="ED7D31" w:themeColor="accent2"/>
@@ -375,8 +838,121 @@
 </file>
 
 <file path=word/numbering.xml><?xml version="1.0" encoding="utf-8"?>
-<w:numbering xmlns:wpc="http://schemas.microsoft.com/office/word/2010/wordprocessingCanvas" xmlns:cx="http://schemas.microsoft.com/office/drawing/2014/chartex" xmlns:cx1="http://schemas.microsoft.com/office/drawing/2015/9/8/chartex" xmlns:mc="http://schemas.openxmlformats.org/markup-compatibility/2006" xmlns:o="urn:schemas-microsoft-com:office:office" xmlns:r="http://schemas.openxmlformats.org/officeDocument/2006/relationships" xmlns:m="http://schemas.openxmlformats.org/officeDocument/2006/math" xmlns:v="urn:schemas-microsoft-com:vml" xmlns:wp14="http://schemas.microsoft.com/office/word/2010/wordprocessingDrawing" xmlns:wp="http://schemas.openxmlformats.org/drawingml/2006/wordprocessingDrawing" xmlns:w10="urn:schemas-microsoft-com:office:word" xmlns:w="http://schemas.openxmlformats.org/wordprocessingml/2006/main" xmlns:w14="http://schemas.microsoft.com/office/word/2010/wordml" xmlns:w15="http://schemas.microsoft.com/office/word/2012/wordml" xmlns:w16se="http://schemas.microsoft.com/office/word/2015/wordml/symex" xmlns:wpg="http://schemas.microsoft.com/office/word/2010/wordprocessingGroup" xmlns:wpi="http://schemas.microsoft.com/office/word/2010/wordprocessingInk" xmlns:wne="http://schemas.microsoft.com/office/word/2006/wordml" xmlns:wps="http://schemas.microsoft.com/office/word/2010/wordprocessingShape" mc:Ignorable="w14 w15 w16se wp14">
+<w:numbering xmlns:wpc="http://schemas.microsoft.com/office/word/2010/wordprocessingCanvas" xmlns:cx="http://schemas.microsoft.com/office/drawing/2014/chartex" xmlns:cx1="http://schemas.microsoft.com/office/drawing/2015/9/8/chartex" xmlns:cx2="http://schemas.microsoft.com/office/drawing/2015/10/21/chartex" xmlns:cx3="http://schemas.microsoft.com/office/drawing/2016/5/9/chartex" xmlns:cx4="http://schemas.microsoft.com/office/drawing/2016/5/10/chartex" xmlns:cx5="http://schemas.microsoft.com/office/drawing/2016/5/11/chartex" xmlns:mc="http://schemas.openxmlformats.org/markup-compatibility/2006" xmlns:o="urn:schemas-microsoft-com:office:office" xmlns:r="http://schemas.openxmlformats.org/officeDocument/2006/relationships" xmlns:m="http://schemas.openxmlformats.org/officeDocument/2006/math" xmlns:v="urn:schemas-microsoft-com:vml" xmlns:wp14="http://schemas.microsoft.com/office/word/2010/wordprocessingDrawing" xmlns:wp="http://schemas.openxmlformats.org/drawingml/2006/wordprocessingDrawing" xmlns:w10="urn:schemas-microsoft-com:office:word" xmlns:w="http://schemas.openxmlformats.org/wordprocessingml/2006/main" xmlns:w14="http://schemas.microsoft.com/office/word/2010/wordml" xmlns:w15="http://schemas.microsoft.com/office/word/2012/wordml" xmlns:w16se="http://schemas.microsoft.com/office/word/2015/wordml/symex" xmlns:wpg="http://schemas.microsoft.com/office/word/2010/wordprocessingGroup" xmlns:wpi="http://schemas.microsoft.com/office/word/2010/wordprocessingInk" xmlns:wne="http://schemas.microsoft.com/office/word/2006/wordml" xmlns:wps="http://schemas.microsoft.com/office/word/2010/wordprocessingShape" mc:Ignorable="w14 w15 w16se wp14">
   <w:abstractNum w:abstractNumId="0" w15:restartNumberingAfterBreak="0">
+    <w:nsid w:val="0EB32349"/>
+    <w:multiLevelType w:val="hybridMultilevel"/>
+    <w:tmpl w:val="D4F4319A"/>
+    <w:lvl w:ilvl="0" w:tplc="18090001">
+      <w:start w:val="1"/>
+      <w:numFmt w:val="bullet"/>
+      <w:lvlText w:val=""/>
+      <w:lvlJc w:val="left"/>
+      <w:pPr>
+        <w:ind w:left="720" w:hanging="360"/>
+      </w:pPr>
+      <w:rPr>
+        <w:rFonts w:ascii="Symbol" w:hAnsi="Symbol" w:hint="default"/>
+      </w:rPr>
+    </w:lvl>
+    <w:lvl w:ilvl="1" w:tplc="18090003" w:tentative="1">
+      <w:start w:val="1"/>
+      <w:numFmt w:val="bullet"/>
+      <w:lvlText w:val="o"/>
+      <w:lvlJc w:val="left"/>
+      <w:pPr>
+        <w:ind w:left="1440" w:hanging="360"/>
+      </w:pPr>
+      <w:rPr>
+        <w:rFonts w:ascii="Courier New" w:hAnsi="Courier New" w:cs="Courier New" w:hint="default"/>
+      </w:rPr>
+    </w:lvl>
+    <w:lvl w:ilvl="2" w:tplc="18090005" w:tentative="1">
+      <w:start w:val="1"/>
+      <w:numFmt w:val="bullet"/>
+      <w:lvlText w:val=""/>
+      <w:lvlJc w:val="left"/>
+      <w:pPr>
+        <w:ind w:left="2160" w:hanging="360"/>
+      </w:pPr>
+      <w:rPr>
+        <w:rFonts w:ascii="Wingdings" w:hAnsi="Wingdings" w:hint="default"/>
+      </w:rPr>
+    </w:lvl>
+    <w:lvl w:ilvl="3" w:tplc="18090001" w:tentative="1">
+      <w:start w:val="1"/>
+      <w:numFmt w:val="bullet"/>
+      <w:lvlText w:val=""/>
+      <w:lvlJc w:val="left"/>
+      <w:pPr>
+        <w:ind w:left="2880" w:hanging="360"/>
+      </w:pPr>
+      <w:rPr>
+        <w:rFonts w:ascii="Symbol" w:hAnsi="Symbol" w:hint="default"/>
+      </w:rPr>
+    </w:lvl>
+    <w:lvl w:ilvl="4" w:tplc="18090003" w:tentative="1">
+      <w:start w:val="1"/>
+      <w:numFmt w:val="bullet"/>
+      <w:lvlText w:val="o"/>
+      <w:lvlJc w:val="left"/>
+      <w:pPr>
+        <w:ind w:left="3600" w:hanging="360"/>
+      </w:pPr>
+      <w:rPr>
+        <w:rFonts w:ascii="Courier New" w:hAnsi="Courier New" w:cs="Courier New" w:hint="default"/>
+      </w:rPr>
+    </w:lvl>
+    <w:lvl w:ilvl="5" w:tplc="18090005" w:tentative="1">
+      <w:start w:val="1"/>
+      <w:numFmt w:val="bullet"/>
+      <w:lvlText w:val=""/>
+      <w:lvlJc w:val="left"/>
+      <w:pPr>
+        <w:ind w:left="4320" w:hanging="360"/>
+      </w:pPr>
+      <w:rPr>
+        <w:rFonts w:ascii="Wingdings" w:hAnsi="Wingdings" w:hint="default"/>
+      </w:rPr>
+    </w:lvl>
+    <w:lvl w:ilvl="6" w:tplc="18090001" w:tentative="1">
+      <w:start w:val="1"/>
+      <w:numFmt w:val="bullet"/>
+      <w:lvlText w:val=""/>
+      <w:lvlJc w:val="left"/>
+      <w:pPr>
+        <w:ind w:left="5040" w:hanging="360"/>
+      </w:pPr>
+      <w:rPr>
+        <w:rFonts w:ascii="Symbol" w:hAnsi="Symbol" w:hint="default"/>
+      </w:rPr>
+    </w:lvl>
+    <w:lvl w:ilvl="7" w:tplc="18090003" w:tentative="1">
+      <w:start w:val="1"/>
+      <w:numFmt w:val="bullet"/>
+      <w:lvlText w:val="o"/>
+      <w:lvlJc w:val="left"/>
+      <w:pPr>
+        <w:ind w:left="5760" w:hanging="360"/>
+      </w:pPr>
+      <w:rPr>
+        <w:rFonts w:ascii="Courier New" w:hAnsi="Courier New" w:cs="Courier New" w:hint="default"/>
+      </w:rPr>
+    </w:lvl>
+    <w:lvl w:ilvl="8" w:tplc="18090005" w:tentative="1">
+      <w:start w:val="1"/>
+      <w:numFmt w:val="bullet"/>
+      <w:lvlText w:val=""/>
+      <w:lvlJc w:val="left"/>
+      <w:pPr>
+        <w:ind w:left="6480" w:hanging="360"/>
+      </w:pPr>
+      <w:rPr>
+        <w:rFonts w:ascii="Wingdings" w:hAnsi="Wingdings" w:hint="default"/>
+      </w:rPr>
+    </w:lvl>
+  </w:abstractNum>
+  <w:abstractNum w:abstractNumId="1" w15:restartNumberingAfterBreak="0">
     <w:nsid w:val="17C80BB8"/>
     <w:multiLevelType w:val="hybridMultilevel"/>
     <w:tmpl w:val="86B2C182"/>
@@ -489,7 +1065,358 @@
       </w:rPr>
     </w:lvl>
   </w:abstractNum>
+  <w:abstractNum w:abstractNumId="2" w15:restartNumberingAfterBreak="0">
+    <w:nsid w:val="2D9449FB"/>
+    <w:multiLevelType w:val="hybridMultilevel"/>
+    <w:tmpl w:val="AA4A76CC"/>
+    <w:lvl w:ilvl="0" w:tplc="18090001">
+      <w:start w:val="1"/>
+      <w:numFmt w:val="bullet"/>
+      <w:lvlText w:val=""/>
+      <w:lvlJc w:val="left"/>
+      <w:pPr>
+        <w:ind w:left="720" w:hanging="360"/>
+      </w:pPr>
+      <w:rPr>
+        <w:rFonts w:ascii="Symbol" w:hAnsi="Symbol" w:hint="default"/>
+      </w:rPr>
+    </w:lvl>
+    <w:lvl w:ilvl="1" w:tplc="18090003" w:tentative="1">
+      <w:start w:val="1"/>
+      <w:numFmt w:val="bullet"/>
+      <w:lvlText w:val="o"/>
+      <w:lvlJc w:val="left"/>
+      <w:pPr>
+        <w:ind w:left="1440" w:hanging="360"/>
+      </w:pPr>
+      <w:rPr>
+        <w:rFonts w:ascii="Courier New" w:hAnsi="Courier New" w:cs="Courier New" w:hint="default"/>
+      </w:rPr>
+    </w:lvl>
+    <w:lvl w:ilvl="2" w:tplc="18090005" w:tentative="1">
+      <w:start w:val="1"/>
+      <w:numFmt w:val="bullet"/>
+      <w:lvlText w:val=""/>
+      <w:lvlJc w:val="left"/>
+      <w:pPr>
+        <w:ind w:left="2160" w:hanging="360"/>
+      </w:pPr>
+      <w:rPr>
+        <w:rFonts w:ascii="Wingdings" w:hAnsi="Wingdings" w:hint="default"/>
+      </w:rPr>
+    </w:lvl>
+    <w:lvl w:ilvl="3" w:tplc="18090001" w:tentative="1">
+      <w:start w:val="1"/>
+      <w:numFmt w:val="bullet"/>
+      <w:lvlText w:val=""/>
+      <w:lvlJc w:val="left"/>
+      <w:pPr>
+        <w:ind w:left="2880" w:hanging="360"/>
+      </w:pPr>
+      <w:rPr>
+        <w:rFonts w:ascii="Symbol" w:hAnsi="Symbol" w:hint="default"/>
+      </w:rPr>
+    </w:lvl>
+    <w:lvl w:ilvl="4" w:tplc="18090003" w:tentative="1">
+      <w:start w:val="1"/>
+      <w:numFmt w:val="bullet"/>
+      <w:lvlText w:val="o"/>
+      <w:lvlJc w:val="left"/>
+      <w:pPr>
+        <w:ind w:left="3600" w:hanging="360"/>
+      </w:pPr>
+      <w:rPr>
+        <w:rFonts w:ascii="Courier New" w:hAnsi="Courier New" w:cs="Courier New" w:hint="default"/>
+      </w:rPr>
+    </w:lvl>
+    <w:lvl w:ilvl="5" w:tplc="18090005" w:tentative="1">
+      <w:start w:val="1"/>
+      <w:numFmt w:val="bullet"/>
+      <w:lvlText w:val=""/>
+      <w:lvlJc w:val="left"/>
+      <w:pPr>
+        <w:ind w:left="4320" w:hanging="360"/>
+      </w:pPr>
+      <w:rPr>
+        <w:rFonts w:ascii="Wingdings" w:hAnsi="Wingdings" w:hint="default"/>
+      </w:rPr>
+    </w:lvl>
+    <w:lvl w:ilvl="6" w:tplc="18090001" w:tentative="1">
+      <w:start w:val="1"/>
+      <w:numFmt w:val="bullet"/>
+      <w:lvlText w:val=""/>
+      <w:lvlJc w:val="left"/>
+      <w:pPr>
+        <w:ind w:left="5040" w:hanging="360"/>
+      </w:pPr>
+      <w:rPr>
+        <w:rFonts w:ascii="Symbol" w:hAnsi="Symbol" w:hint="default"/>
+      </w:rPr>
+    </w:lvl>
+    <w:lvl w:ilvl="7" w:tplc="18090003" w:tentative="1">
+      <w:start w:val="1"/>
+      <w:numFmt w:val="bullet"/>
+      <w:lvlText w:val="o"/>
+      <w:lvlJc w:val="left"/>
+      <w:pPr>
+        <w:ind w:left="5760" w:hanging="360"/>
+      </w:pPr>
+      <w:rPr>
+        <w:rFonts w:ascii="Courier New" w:hAnsi="Courier New" w:cs="Courier New" w:hint="default"/>
+      </w:rPr>
+    </w:lvl>
+    <w:lvl w:ilvl="8" w:tplc="18090005" w:tentative="1">
+      <w:start w:val="1"/>
+      <w:numFmt w:val="bullet"/>
+      <w:lvlText w:val=""/>
+      <w:lvlJc w:val="left"/>
+      <w:pPr>
+        <w:ind w:left="6480" w:hanging="360"/>
+      </w:pPr>
+      <w:rPr>
+        <w:rFonts w:ascii="Wingdings" w:hAnsi="Wingdings" w:hint="default"/>
+      </w:rPr>
+    </w:lvl>
+  </w:abstractNum>
+  <w:abstractNum w:abstractNumId="3" w15:restartNumberingAfterBreak="0">
+    <w:nsid w:val="5BD13BF4"/>
+    <w:multiLevelType w:val="hybridMultilevel"/>
+    <w:tmpl w:val="742C200C"/>
+    <w:lvl w:ilvl="0" w:tplc="18090001">
+      <w:start w:val="1"/>
+      <w:numFmt w:val="bullet"/>
+      <w:lvlText w:val=""/>
+      <w:lvlJc w:val="left"/>
+      <w:pPr>
+        <w:ind w:left="720" w:hanging="360"/>
+      </w:pPr>
+      <w:rPr>
+        <w:rFonts w:ascii="Symbol" w:hAnsi="Symbol" w:hint="default"/>
+      </w:rPr>
+    </w:lvl>
+    <w:lvl w:ilvl="1" w:tplc="18090003" w:tentative="1">
+      <w:start w:val="1"/>
+      <w:numFmt w:val="bullet"/>
+      <w:lvlText w:val="o"/>
+      <w:lvlJc w:val="left"/>
+      <w:pPr>
+        <w:ind w:left="1440" w:hanging="360"/>
+      </w:pPr>
+      <w:rPr>
+        <w:rFonts w:ascii="Courier New" w:hAnsi="Courier New" w:cs="Courier New" w:hint="default"/>
+      </w:rPr>
+    </w:lvl>
+    <w:lvl w:ilvl="2" w:tplc="18090005" w:tentative="1">
+      <w:start w:val="1"/>
+      <w:numFmt w:val="bullet"/>
+      <w:lvlText w:val=""/>
+      <w:lvlJc w:val="left"/>
+      <w:pPr>
+        <w:ind w:left="2160" w:hanging="360"/>
+      </w:pPr>
+      <w:rPr>
+        <w:rFonts w:ascii="Wingdings" w:hAnsi="Wingdings" w:hint="default"/>
+      </w:rPr>
+    </w:lvl>
+    <w:lvl w:ilvl="3" w:tplc="18090001" w:tentative="1">
+      <w:start w:val="1"/>
+      <w:numFmt w:val="bullet"/>
+      <w:lvlText w:val=""/>
+      <w:lvlJc w:val="left"/>
+      <w:pPr>
+        <w:ind w:left="2880" w:hanging="360"/>
+      </w:pPr>
+      <w:rPr>
+        <w:rFonts w:ascii="Symbol" w:hAnsi="Symbol" w:hint="default"/>
+      </w:rPr>
+    </w:lvl>
+    <w:lvl w:ilvl="4" w:tplc="18090003" w:tentative="1">
+      <w:start w:val="1"/>
+      <w:numFmt w:val="bullet"/>
+      <w:lvlText w:val="o"/>
+      <w:lvlJc w:val="left"/>
+      <w:pPr>
+        <w:ind w:left="3600" w:hanging="360"/>
+      </w:pPr>
+      <w:rPr>
+        <w:rFonts w:ascii="Courier New" w:hAnsi="Courier New" w:cs="Courier New" w:hint="default"/>
+      </w:rPr>
+    </w:lvl>
+    <w:lvl w:ilvl="5" w:tplc="18090005" w:tentative="1">
+      <w:start w:val="1"/>
+      <w:numFmt w:val="bullet"/>
+      <w:lvlText w:val=""/>
+      <w:lvlJc w:val="left"/>
+      <w:pPr>
+        <w:ind w:left="4320" w:hanging="360"/>
+      </w:pPr>
+      <w:rPr>
+        <w:rFonts w:ascii="Wingdings" w:hAnsi="Wingdings" w:hint="default"/>
+      </w:rPr>
+    </w:lvl>
+    <w:lvl w:ilvl="6" w:tplc="18090001" w:tentative="1">
+      <w:start w:val="1"/>
+      <w:numFmt w:val="bullet"/>
+      <w:lvlText w:val=""/>
+      <w:lvlJc w:val="left"/>
+      <w:pPr>
+        <w:ind w:left="5040" w:hanging="360"/>
+      </w:pPr>
+      <w:rPr>
+        <w:rFonts w:ascii="Symbol" w:hAnsi="Symbol" w:hint="default"/>
+      </w:rPr>
+    </w:lvl>
+    <w:lvl w:ilvl="7" w:tplc="18090003" w:tentative="1">
+      <w:start w:val="1"/>
+      <w:numFmt w:val="bullet"/>
+      <w:lvlText w:val="o"/>
+      <w:lvlJc w:val="left"/>
+      <w:pPr>
+        <w:ind w:left="5760" w:hanging="360"/>
+      </w:pPr>
+      <w:rPr>
+        <w:rFonts w:ascii="Courier New" w:hAnsi="Courier New" w:cs="Courier New" w:hint="default"/>
+      </w:rPr>
+    </w:lvl>
+    <w:lvl w:ilvl="8" w:tplc="18090005" w:tentative="1">
+      <w:start w:val="1"/>
+      <w:numFmt w:val="bullet"/>
+      <w:lvlText w:val=""/>
+      <w:lvlJc w:val="left"/>
+      <w:pPr>
+        <w:ind w:left="6480" w:hanging="360"/>
+      </w:pPr>
+      <w:rPr>
+        <w:rFonts w:ascii="Wingdings" w:hAnsi="Wingdings" w:hint="default"/>
+      </w:rPr>
+    </w:lvl>
+  </w:abstractNum>
+  <w:abstractNum w:abstractNumId="4" w15:restartNumberingAfterBreak="0">
+    <w:nsid w:val="7F3851F7"/>
+    <w:multiLevelType w:val="hybridMultilevel"/>
+    <w:tmpl w:val="6E24DD78"/>
+    <w:lvl w:ilvl="0" w:tplc="18090001">
+      <w:start w:val="1"/>
+      <w:numFmt w:val="bullet"/>
+      <w:lvlText w:val=""/>
+      <w:lvlJc w:val="left"/>
+      <w:pPr>
+        <w:ind w:left="720" w:hanging="360"/>
+      </w:pPr>
+      <w:rPr>
+        <w:rFonts w:ascii="Symbol" w:hAnsi="Symbol" w:hint="default"/>
+      </w:rPr>
+    </w:lvl>
+    <w:lvl w:ilvl="1" w:tplc="18090003" w:tentative="1">
+      <w:start w:val="1"/>
+      <w:numFmt w:val="bullet"/>
+      <w:lvlText w:val="o"/>
+      <w:lvlJc w:val="left"/>
+      <w:pPr>
+        <w:ind w:left="1440" w:hanging="360"/>
+      </w:pPr>
+      <w:rPr>
+        <w:rFonts w:ascii="Courier New" w:hAnsi="Courier New" w:cs="Courier New" w:hint="default"/>
+      </w:rPr>
+    </w:lvl>
+    <w:lvl w:ilvl="2" w:tplc="18090005" w:tentative="1">
+      <w:start w:val="1"/>
+      <w:numFmt w:val="bullet"/>
+      <w:lvlText w:val=""/>
+      <w:lvlJc w:val="left"/>
+      <w:pPr>
+        <w:ind w:left="2160" w:hanging="360"/>
+      </w:pPr>
+      <w:rPr>
+        <w:rFonts w:ascii="Wingdings" w:hAnsi="Wingdings" w:hint="default"/>
+      </w:rPr>
+    </w:lvl>
+    <w:lvl w:ilvl="3" w:tplc="18090001" w:tentative="1">
+      <w:start w:val="1"/>
+      <w:numFmt w:val="bullet"/>
+      <w:lvlText w:val=""/>
+      <w:lvlJc w:val="left"/>
+      <w:pPr>
+        <w:ind w:left="2880" w:hanging="360"/>
+      </w:pPr>
+      <w:rPr>
+        <w:rFonts w:ascii="Symbol" w:hAnsi="Symbol" w:hint="default"/>
+      </w:rPr>
+    </w:lvl>
+    <w:lvl w:ilvl="4" w:tplc="18090003" w:tentative="1">
+      <w:start w:val="1"/>
+      <w:numFmt w:val="bullet"/>
+      <w:lvlText w:val="o"/>
+      <w:lvlJc w:val="left"/>
+      <w:pPr>
+        <w:ind w:left="3600" w:hanging="360"/>
+      </w:pPr>
+      <w:rPr>
+        <w:rFonts w:ascii="Courier New" w:hAnsi="Courier New" w:cs="Courier New" w:hint="default"/>
+      </w:rPr>
+    </w:lvl>
+    <w:lvl w:ilvl="5" w:tplc="18090005" w:tentative="1">
+      <w:start w:val="1"/>
+      <w:numFmt w:val="bullet"/>
+      <w:lvlText w:val=""/>
+      <w:lvlJc w:val="left"/>
+      <w:pPr>
+        <w:ind w:left="4320" w:hanging="360"/>
+      </w:pPr>
+      <w:rPr>
+        <w:rFonts w:ascii="Wingdings" w:hAnsi="Wingdings" w:hint="default"/>
+      </w:rPr>
+    </w:lvl>
+    <w:lvl w:ilvl="6" w:tplc="18090001" w:tentative="1">
+      <w:start w:val="1"/>
+      <w:numFmt w:val="bullet"/>
+      <w:lvlText w:val=""/>
+      <w:lvlJc w:val="left"/>
+      <w:pPr>
+        <w:ind w:left="5040" w:hanging="360"/>
+      </w:pPr>
+      <w:rPr>
+        <w:rFonts w:ascii="Symbol" w:hAnsi="Symbol" w:hint="default"/>
+      </w:rPr>
+    </w:lvl>
+    <w:lvl w:ilvl="7" w:tplc="18090003" w:tentative="1">
+      <w:start w:val="1"/>
+      <w:numFmt w:val="bullet"/>
+      <w:lvlText w:val="o"/>
+      <w:lvlJc w:val="left"/>
+      <w:pPr>
+        <w:ind w:left="5760" w:hanging="360"/>
+      </w:pPr>
+      <w:rPr>
+        <w:rFonts w:ascii="Courier New" w:hAnsi="Courier New" w:cs="Courier New" w:hint="default"/>
+      </w:rPr>
+    </w:lvl>
+    <w:lvl w:ilvl="8" w:tplc="18090005" w:tentative="1">
+      <w:start w:val="1"/>
+      <w:numFmt w:val="bullet"/>
+      <w:lvlText w:val=""/>
+      <w:lvlJc w:val="left"/>
+      <w:pPr>
+        <w:ind w:left="6480" w:hanging="360"/>
+      </w:pPr>
+      <w:rPr>
+        <w:rFonts w:ascii="Wingdings" w:hAnsi="Wingdings" w:hint="default"/>
+      </w:rPr>
+    </w:lvl>
+  </w:abstractNum>
   <w:num w:numId="1">
+    <w:abstractNumId w:val="1"/>
+  </w:num>
+  <w:num w:numId="2">
+    <w:abstractNumId w:val="3"/>
+  </w:num>
+  <w:num w:numId="3">
+    <w:abstractNumId w:val="4"/>
+  </w:num>
+  <w:num w:numId="4">
+    <w:abstractNumId w:val="2"/>
+  </w:num>
+  <w:num w:numId="5">
     <w:abstractNumId w:val="0"/>
   </w:num>
 </w:numbering>
@@ -512,7 +1439,7 @@
       </w:pPr>
     </w:pPrDefault>
   </w:docDefaults>
-  <w:latentStyles w:defLockedState="0" w:defUIPriority="99" w:defSemiHidden="0" w:defUnhideWhenUsed="0" w:defQFormat="0" w:count="371">
+  <w:latentStyles w:defLockedState="0" w:defUIPriority="99" w:defSemiHidden="0" w:defUnhideWhenUsed="0" w:defQFormat="0" w:count="374">
     <w:lsdException w:name="Normal" w:uiPriority="0" w:qFormat="1"/>
     <w:lsdException w:name="heading 1" w:uiPriority="9" w:qFormat="1"/>
     <w:lsdException w:name="heading 2" w:semiHidden="1" w:uiPriority="9" w:unhideWhenUsed="1" w:qFormat="1"/>
@@ -618,7 +1545,6 @@
     <w:lsdException w:name="HTML Sample" w:semiHidden="1" w:unhideWhenUsed="1"/>
     <w:lsdException w:name="HTML Typewriter" w:semiHidden="1" w:unhideWhenUsed="1"/>
     <w:lsdException w:name="HTML Variable" w:semiHidden="1" w:unhideWhenUsed="1"/>
-    <w:lsdException w:name="Normal Table" w:semiHidden="1" w:unhideWhenUsed="1"/>
     <w:lsdException w:name="annotation subject" w:semiHidden="1" w:unhideWhenUsed="1"/>
     <w:lsdException w:name="No List" w:semiHidden="1" w:unhideWhenUsed="1"/>
     <w:lsdException w:name="Outline List 1" w:semiHidden="1" w:unhideWhenUsed="1"/>
@@ -663,7 +1589,6 @@
     <w:lsdException w:name="Table Professional" w:semiHidden="1" w:unhideWhenUsed="1"/>
     <w:lsdException w:name="Table Subtle 1" w:semiHidden="1" w:unhideWhenUsed="1"/>
     <w:lsdException w:name="Table Subtle 2" w:semiHidden="1" w:unhideWhenUsed="1"/>
-    <w:lsdException w:name="Table Web 1" w:semiHidden="1" w:unhideWhenUsed="1"/>
     <w:lsdException w:name="Table Web 2" w:semiHidden="1" w:unhideWhenUsed="1"/>
     <w:lsdException w:name="Table Web 3" w:semiHidden="1" w:unhideWhenUsed="1"/>
     <w:lsdException w:name="Balloon Text" w:semiHidden="1" w:unhideWhenUsed="1"/>
@@ -884,6 +1809,9 @@
     <w:lsdException w:name="List Table 5 Dark Accent 6" w:uiPriority="50"/>
     <w:lsdException w:name="List Table 6 Colorful Accent 6" w:uiPriority="51"/>
     <w:lsdException w:name="List Table 7 Colorful Accent 6" w:uiPriority="52"/>
+    <w:lsdException w:name="Mention" w:semiHidden="1" w:unhideWhenUsed="1"/>
+    <w:lsdException w:name="Smart Hyperlink" w:semiHidden="1" w:unhideWhenUsed="1"/>
+    <w:lsdException w:name="Hashtag" w:semiHidden="1" w:unhideWhenUsed="1"/>
   </w:latentStyles>
   <w:style w:type="paragraph" w:default="1" w:styleId="Normal">
     <w:name w:val="Normal"/>
@@ -1189,4 +2117,16 @@
     </a:ext>
   </a:extLst>
 </a:theme>
+</file>
+
+<file path=customXml/item1.xml><?xml version="1.0" encoding="utf-8"?>
+<b:Sources xmlns:b="http://schemas.openxmlformats.org/officeDocument/2006/bibliography" xmlns="http://schemas.openxmlformats.org/officeDocument/2006/bibliography" SelectedStyle="\APASixthEditionOfficeOnline.xsl" StyleName="APA" Version="6"/>
+</file>
+
+<file path=customXml/itemProps1.xml><?xml version="1.0" encoding="utf-8"?>
+<ds:datastoreItem xmlns:ds="http://schemas.openxmlformats.org/officeDocument/2006/customXml" ds:itemID="{A2BDF962-57E3-4B96-8187-C1D894D0E9AE}">
+  <ds:schemaRefs>
+    <ds:schemaRef ds:uri="http://schemas.openxmlformats.org/officeDocument/2006/bibliography"/>
+  </ds:schemaRefs>
+</ds:datastoreItem>
 </file>